--- a/index.docx
+++ b/index.docx
@@ -5,6 +5,12 @@
     <w:p>
       <w:r>
         <w:t>kjashkjhjkhbcsafgajsg</w:t>
+      </w:r>
+      <w:r>
+        <w:t>kjdshfjksdhkfjhsdakjhfsdkj</w:t>
+      </w:r>
+      <w:r>
+        <w:t>.yukasgduyasguyk</w:t>
       </w:r>
       <w:bookmarkStart w:id="0" w:name="_GoBack"/>
       <w:bookmarkEnd w:id="0"/>

--- a/index.docx
+++ b/index.docx
@@ -11,6 +11,9 @@
       </w:r>
       <w:r>
         <w:t>.yukasgduyasguyk</w:t>
+      </w:r>
+      <w:r>
+        <w:t>sjadnjkash</w:t>
       </w:r>
       <w:bookmarkStart w:id="0" w:name="_GoBack"/>
       <w:bookmarkEnd w:id="0"/>
